--- a/BookingSystemUI/BookingSystem/src/assets/AnkitaSharma_BookingSystem_Documentation.docx
+++ b/BookingSystemUI/BookingSystem/src/assets/AnkitaSharma_BookingSystem_Documentation.docx
@@ -102,12 +102,12 @@
           <wp:inline distB="114300" distT="114300" distL="114300" distR="114300">
             <wp:extent cx="5943600" cy="3403600"/>
             <wp:effectExtent b="0" l="0" r="0" t="0"/>
-            <wp:docPr id="4" name="image6.png"/>
+            <wp:docPr id="4" name="image10.png"/>
             <a:graphic>
               <a:graphicData uri="http://schemas.openxmlformats.org/drawingml/2006/picture">
                 <pic:pic>
                   <pic:nvPicPr>
-                    <pic:cNvPr id="0" name="image6.png"/>
+                    <pic:cNvPr id="0" name="image10.png"/>
                     <pic:cNvPicPr preferRelativeResize="0"/>
                   </pic:nvPicPr>
                   <pic:blipFill>
@@ -471,7 +471,12 @@
     <w:p>
       <w:pPr>
         <w:spacing w:before="180" w:lineRule="auto"/>
-        <w:rPr/>
+        <w:rPr>
+          <w:b w:val="1"/>
+          <w:color w:val="292929"/>
+          <w:sz w:val="18"/>
+          <w:szCs w:val="18"/>
+        </w:rPr>
       </w:pPr>
       <w:r>
         <w:rPr>
@@ -479,18 +484,28 @@
         </w:rPr>
         <w:t xml:space="preserve">To get a local copy up and running follow these simple steps.</w:t>
       </w:r>
-    </w:p>
-    <w:p>
-      <w:pPr>
-        <w:spacing w:before="180" w:lineRule="auto"/>
-        <w:jc w:val="both"/>
-        <w:rPr/>
-      </w:pPr>
-      <w:r>
-        <w:rPr>
-          <w:rtl w:val="0"/>
-        </w:rPr>
-        <w:t xml:space="preserve"> </w:t>
+      <w:r>
+        <w:rPr>
+          <w:rtl w:val="0"/>
+        </w:rPr>
+      </w:r>
+    </w:p>
+    <w:p>
+      <w:pPr>
+        <w:spacing w:before="180" w:line="259.20000000000005" w:lineRule="auto"/>
+        <w:ind w:left="720" w:right="1300" w:firstLine="0"/>
+        <w:jc w:val="both"/>
+        <w:rPr>
+          <w:b w:val="1"/>
+          <w:color w:val="292929"/>
+          <w:sz w:val="18"/>
+          <w:szCs w:val="18"/>
+        </w:rPr>
+      </w:pPr>
+      <w:r>
+        <w:rPr>
+          <w:rtl w:val="0"/>
+        </w:rPr>
       </w:r>
     </w:p>
     <w:p>
@@ -513,13 +528,13 @@
           <w:szCs w:val="24"/>
           <w:rtl w:val="0"/>
         </w:rPr>
-        <w:t xml:space="preserve">Docker for Desktop: </w:t>
-      </w:r>
-      <w:r>
-        <w:rPr>
-          <w:rtl w:val="0"/>
-        </w:rPr>
-        <w:t xml:space="preserve">Docker Desktop for Windows is Docker designed to run on Windows 10. It is a native Windows application that provides an easy-to-use development environment for building and running dockerized apps. Download and install from</w:t>
+        <w:t xml:space="preserve">Visual Studio Code: </w:t>
+      </w:r>
+      <w:r>
+        <w:rPr>
+          <w:rtl w:val="0"/>
+        </w:rPr>
+        <w:t xml:space="preserve">Visual Studio Code is a lightweight but powerful source code editor which runs on your desktop and is available for Linux, macOS, and Windows. It comes with built-in support for JavaScript, TypeScript, and Node.js and has a rich ecosystem of extensions for other languages (such as C++, C#, Java, Python, PHP, Go) and runtimes (such as .NET and Unity). Download and install from</w:t>
       </w:r>
       <w:hyperlink r:id="rId7">
         <w:r>
@@ -574,81 +589,6 @@
           <w:ilvl w:val="0"/>
           <w:numId w:val="1"/>
         </w:numPr>
-        <w:spacing w:before="180" w:line="259.20000000000005" w:lineRule="auto"/>
-        <w:ind w:left="720" w:right="90" w:hanging="360"/>
-        <w:jc w:val="both"/>
-        <w:rPr>
-          <w:u w:val="none"/>
-        </w:rPr>
-      </w:pPr>
-      <w:r>
-        <w:rPr>
-          <w:color w:val="2f5496"/>
-          <w:sz w:val="24"/>
-          <w:szCs w:val="24"/>
-          <w:rtl w:val="0"/>
-        </w:rPr>
-        <w:t xml:space="preserve">Visual Studio Code: </w:t>
-      </w:r>
-      <w:r>
-        <w:rPr>
-          <w:rtl w:val="0"/>
-        </w:rPr>
-        <w:t xml:space="preserve">Visual Studio Code is a lightweight but powerful source code editor which runs on your desktop and is available for Linux, macOS, and Windows. It comes with built-in support for JavaScript, TypeScript, and Node.js and has a rich ecosystem of extensions for other languages (such as C++, C#, Java, Python, PHP, Go) and runtimes (such as .NET and Unity). Download and install from</w:t>
-      </w:r>
-      <w:hyperlink r:id="rId9">
-        <w:r>
-          <w:rPr>
-            <w:rtl w:val="0"/>
-          </w:rPr>
-          <w:t xml:space="preserve"> </w:t>
-        </w:r>
-      </w:hyperlink>
-      <w:hyperlink r:id="rId10">
-        <w:r>
-          <w:rPr>
-            <w:color w:val="1155cc"/>
-            <w:u w:val="single"/>
-            <w:rtl w:val="0"/>
-          </w:rPr>
-          <w:t xml:space="preserve">here</w:t>
-        </w:r>
-      </w:hyperlink>
-      <w:r>
-        <w:rPr>
-          <w:b w:val="1"/>
-          <w:color w:val="292929"/>
-          <w:sz w:val="18"/>
-          <w:szCs w:val="18"/>
-          <w:rtl w:val="0"/>
-        </w:rPr>
-        <w:t xml:space="preserve">.</w:t>
-      </w:r>
-    </w:p>
-    <w:p>
-      <w:pPr>
-        <w:spacing w:before="180" w:line="259.20000000000005" w:lineRule="auto"/>
-        <w:ind w:left="720" w:right="1300" w:firstLine="0"/>
-        <w:jc w:val="both"/>
-        <w:rPr>
-          <w:b w:val="1"/>
-          <w:color w:val="292929"/>
-          <w:sz w:val="18"/>
-          <w:szCs w:val="18"/>
-        </w:rPr>
-      </w:pPr>
-      <w:r>
-        <w:rPr>
-          <w:rtl w:val="0"/>
-        </w:rPr>
-      </w:r>
-    </w:p>
-    <w:p>
-      <w:pPr>
-        <w:numPr>
-          <w:ilvl w:val="0"/>
-          <w:numId w:val="1"/>
-        </w:numPr>
         <w:spacing w:line="261.6" w:lineRule="auto"/>
         <w:ind w:left="720" w:right="0" w:hanging="360"/>
         <w:jc w:val="both"/>
@@ -748,7 +688,7 @@
         </w:rPr>
         <w:t xml:space="preserve">GitHub Code Repository:</w:t>
       </w:r>
-      <w:hyperlink r:id="rId11">
+      <w:hyperlink r:id="rId9">
         <w:r>
           <w:rPr>
             <w:color w:val="2f5496"/>
@@ -852,7 +792,7 @@
         </w:rPr>
         <w:t xml:space="preserve"> is a platform for building mobile and desktop web applications. After installation and code setup we can check the application on the local machine. Our local URL will be something similar to</w:t>
       </w:r>
-      <w:hyperlink r:id="rId12">
+      <w:hyperlink r:id="rId10">
         <w:r>
           <w:rPr>
             <w:color w:val="4d5156"/>
@@ -864,7 +804,7 @@
           <w:t xml:space="preserve"> </w:t>
         </w:r>
       </w:hyperlink>
-      <w:hyperlink r:id="rId13">
+      <w:hyperlink r:id="rId11">
         <w:r>
           <w:rPr>
             <w:color w:val="1155cc"/>
@@ -1762,16 +1702,16 @@
           <wp:inline distB="114300" distT="114300" distL="114300" distR="114300">
             <wp:extent cx="5943600" cy="609600"/>
             <wp:effectExtent b="0" l="0" r="0" t="0"/>
-            <wp:docPr id="8" name="image5.png"/>
+            <wp:docPr id="8" name="image1.png"/>
             <a:graphic>
               <a:graphicData uri="http://schemas.openxmlformats.org/drawingml/2006/picture">
                 <pic:pic>
                   <pic:nvPicPr>
-                    <pic:cNvPr id="0" name="image5.png"/>
+                    <pic:cNvPr id="0" name="image1.png"/>
                     <pic:cNvPicPr preferRelativeResize="0"/>
                   </pic:nvPicPr>
                   <pic:blipFill>
-                    <a:blip r:embed="rId14"/>
+                    <a:blip r:embed="rId12"/>
                     <a:srcRect b="0" l="0" r="0" t="0"/>
                     <a:stretch>
                       <a:fillRect/>
@@ -1824,16 +1764,16 @@
           <wp:inline distB="114300" distT="114300" distL="114300" distR="114300">
             <wp:extent cx="5943600" cy="1866900"/>
             <wp:effectExtent b="0" l="0" r="0" t="0"/>
-            <wp:docPr id="2" name="image3.png"/>
+            <wp:docPr id="2" name="image4.png"/>
             <a:graphic>
               <a:graphicData uri="http://schemas.openxmlformats.org/drawingml/2006/picture">
                 <pic:pic>
                   <pic:nvPicPr>
-                    <pic:cNvPr id="0" name="image3.png"/>
+                    <pic:cNvPr id="0" name="image4.png"/>
                     <pic:cNvPicPr preferRelativeResize="0"/>
                   </pic:nvPicPr>
                   <pic:blipFill>
-                    <a:blip r:embed="rId15"/>
+                    <a:blip r:embed="rId13"/>
                     <a:srcRect b="0" l="0" r="0" t="0"/>
                     <a:stretch>
                       <a:fillRect/>
@@ -2007,16 +1947,16 @@
           <wp:inline distB="114300" distT="114300" distL="114300" distR="114300">
             <wp:extent cx="2376488" cy="4606436"/>
             <wp:effectExtent b="0" l="0" r="0" t="0"/>
-            <wp:docPr id="1" name="image4.png"/>
+            <wp:docPr id="1" name="image8.png"/>
             <a:graphic>
               <a:graphicData uri="http://schemas.openxmlformats.org/drawingml/2006/picture">
                 <pic:pic>
                   <pic:nvPicPr>
-                    <pic:cNvPr id="0" name="image4.png"/>
+                    <pic:cNvPr id="0" name="image8.png"/>
                     <pic:cNvPicPr preferRelativeResize="0"/>
                   </pic:nvPicPr>
                   <pic:blipFill>
-                    <a:blip r:embed="rId16"/>
+                    <a:blip r:embed="rId14"/>
                     <a:srcRect b="0" l="0" r="0" t="0"/>
                     <a:stretch>
                       <a:fillRect/>
@@ -2657,16 +2597,16 @@
           <wp:inline distB="114300" distT="114300" distL="114300" distR="114300">
             <wp:extent cx="5943600" cy="3479800"/>
             <wp:effectExtent b="0" l="0" r="0" t="0"/>
-            <wp:docPr id="9" name="image8.png"/>
+            <wp:docPr id="9" name="image6.png"/>
             <a:graphic>
               <a:graphicData uri="http://schemas.openxmlformats.org/drawingml/2006/picture">
                 <pic:pic>
                   <pic:nvPicPr>
-                    <pic:cNvPr id="0" name="image8.png"/>
+                    <pic:cNvPr id="0" name="image6.png"/>
                     <pic:cNvPicPr preferRelativeResize="0"/>
                   </pic:nvPicPr>
                   <pic:blipFill>
-                    <a:blip r:embed="rId17"/>
+                    <a:blip r:embed="rId15"/>
                     <a:srcRect b="0" l="0" r="0" t="0"/>
                     <a:stretch>
                       <a:fillRect/>
@@ -2865,16 +2805,16 @@
           <wp:inline distB="114300" distT="114300" distL="114300" distR="114300">
             <wp:extent cx="3624263" cy="4220358"/>
             <wp:effectExtent b="0" l="0" r="0" t="0"/>
-            <wp:docPr id="6" name="image7.png"/>
+            <wp:docPr id="6" name="image2.png"/>
             <a:graphic>
               <a:graphicData uri="http://schemas.openxmlformats.org/drawingml/2006/picture">
                 <pic:pic>
                   <pic:nvPicPr>
-                    <pic:cNvPr id="0" name="image7.png"/>
+                    <pic:cNvPr id="0" name="image2.png"/>
                     <pic:cNvPicPr preferRelativeResize="0"/>
                   </pic:nvPicPr>
                   <pic:blipFill>
-                    <a:blip r:embed="rId18"/>
+                    <a:blip r:embed="rId16"/>
                     <a:srcRect b="0" l="0" r="0" t="0"/>
                     <a:stretch>
                       <a:fillRect/>
@@ -3090,7 +3030,7 @@
                     <pic:cNvPicPr preferRelativeResize="0"/>
                   </pic:nvPicPr>
                   <pic:blipFill>
-                    <a:blip r:embed="rId19"/>
+                    <a:blip r:embed="rId17"/>
                     <a:srcRect b="0" l="0" r="0" t="0"/>
                     <a:stretch>
                       <a:fillRect/>
@@ -3315,16 +3255,16 @@
           <wp:inline distB="114300" distT="114300" distL="114300" distR="114300">
             <wp:extent cx="5943600" cy="3530600"/>
             <wp:effectExtent b="0" l="0" r="0" t="0"/>
-            <wp:docPr id="7" name="image10.png"/>
+            <wp:docPr id="7" name="image5.png"/>
             <a:graphic>
               <a:graphicData uri="http://schemas.openxmlformats.org/drawingml/2006/picture">
                 <pic:pic>
                   <pic:nvPicPr>
-                    <pic:cNvPr id="0" name="image10.png"/>
+                    <pic:cNvPr id="0" name="image5.png"/>
                     <pic:cNvPicPr preferRelativeResize="0"/>
                   </pic:nvPicPr>
                   <pic:blipFill>
-                    <a:blip r:embed="rId20"/>
+                    <a:blip r:embed="rId18"/>
                     <a:srcRect b="0" l="0" r="0" t="0"/>
                     <a:stretch>
                       <a:fillRect/>
@@ -3534,16 +3474,16 @@
           <wp:inline distB="114300" distT="114300" distL="114300" distR="114300">
             <wp:extent cx="5319713" cy="6605387"/>
             <wp:effectExtent b="0" l="0" r="0" t="0"/>
-            <wp:docPr id="10" name="image2.png"/>
+            <wp:docPr id="10" name="image7.png"/>
             <a:graphic>
               <a:graphicData uri="http://schemas.openxmlformats.org/drawingml/2006/picture">
                 <pic:pic>
                   <pic:nvPicPr>
-                    <pic:cNvPr id="0" name="image2.png"/>
+                    <pic:cNvPr id="0" name="image7.png"/>
                     <pic:cNvPicPr preferRelativeResize="0"/>
                   </pic:nvPicPr>
                   <pic:blipFill>
-                    <a:blip r:embed="rId21"/>
+                    <a:blip r:embed="rId19"/>
                     <a:srcRect b="0" l="0" r="0" t="0"/>
                     <a:stretch>
                       <a:fillRect/>
@@ -3627,16 +3567,16 @@
           <wp:inline distB="114300" distT="114300" distL="114300" distR="114300">
             <wp:extent cx="5943600" cy="2387600"/>
             <wp:effectExtent b="0" l="0" r="0" t="0"/>
-            <wp:docPr id="3" name="image1.png"/>
+            <wp:docPr id="3" name="image3.png"/>
             <a:graphic>
               <a:graphicData uri="http://schemas.openxmlformats.org/drawingml/2006/picture">
                 <pic:pic>
                   <pic:nvPicPr>
-                    <pic:cNvPr id="0" name="image1.png"/>
+                    <pic:cNvPr id="0" name="image3.png"/>
                     <pic:cNvPicPr preferRelativeResize="0"/>
                   </pic:nvPicPr>
                   <pic:blipFill>
-                    <a:blip r:embed="rId22"/>
+                    <a:blip r:embed="rId20"/>
                     <a:srcRect b="0" l="0" r="0" t="0"/>
                     <a:stretch>
                       <a:fillRect/>
